--- a/FOL/2evaluacion/finiquitos/finiquito_Actividad2/RodriguezSteuerberg,Nicolas_finiquito2.docx
+++ b/FOL/2evaluacion/finiquitos/finiquito_Actividad2/RodriguezSteuerberg,Nicolas_finiquito2.docx
@@ -65,7 +65,14 @@
           <w:b w:val="false"/>
           <w:bCs w:val="false"/>
         </w:rPr>
-        <w:t>: 1200€</w:t>
+        <w:t xml:space="preserve">: </w:t>
+      </w:r>
+      <w:r>
+        <w:rPr>
+          <w:b w:val="false"/>
+          <w:bCs w:val="false"/>
+        </w:rPr>
+        <w:t>600€</w:t>
       </w:r>
     </w:p>
     <w:p>
@@ -121,8 +128,42 @@
       </w:pPr>
       <w:r>
         <w:rPr>
-          <w:b/>
-          <w:bCs/>
+          <w:b w:val="false"/>
+          <w:bCs w:val="false"/>
+        </w:rPr>
+        <w:t>40€ * dia traballado</w:t>
+      </w:r>
+    </w:p>
+    <w:p>
+      <w:pPr>
+        <w:pStyle w:val="Normal"/>
+        <w:rPr>
+          <w:b w:val="false"/>
+          <w:b w:val="false"/>
+          <w:bCs w:val="false"/>
+        </w:rPr>
+      </w:pPr>
+      <w:r>
+        <w:rPr>
+          <w:b w:val="false"/>
+          <w:bCs w:val="false"/>
+        </w:rPr>
+        <w:t>40*15dias = 600€</w:t>
+      </w:r>
+    </w:p>
+    <w:p>
+      <w:pPr>
+        <w:pStyle w:val="Normal"/>
+        <w:rPr>
+          <w:b w:val="false"/>
+          <w:b w:val="false"/>
+          <w:bCs w:val="false"/>
+        </w:rPr>
+      </w:pPr>
+      <w:r>
+        <w:rPr>
+          <w:b w:val="false"/>
+          <w:bCs w:val="false"/>
         </w:rPr>
       </w:r>
     </w:p>
@@ -229,8 +270,8 @@
       </w:pPr>
       <w:r>
         <w:rPr>
-          <w:b/>
-          <w:bCs/>
+          <w:b w:val="false"/>
+          <w:bCs w:val="false"/>
         </w:rPr>
       </w:r>
     </w:p>
@@ -303,8 +344,8 @@
       </w:pPr>
       <w:r>
         <w:rPr>
-          <w:b/>
-          <w:bCs/>
+          <w:b w:val="false"/>
+          <w:bCs w:val="false"/>
         </w:rPr>
       </w:r>
     </w:p>
@@ -370,8 +411,8 @@
       </w:pPr>
       <w:r>
         <w:rPr>
-          <w:b/>
-          <w:bCs/>
+          <w:b w:val="false"/>
+          <w:bCs w:val="false"/>
         </w:rPr>
       </w:r>
     </w:p>
@@ -396,14 +437,7 @@
           <w:b w:val="false"/>
           <w:bCs w:val="false"/>
         </w:rPr>
-        <w:t xml:space="preserve">: </w:t>
-      </w:r>
-      <w:r>
-        <w:rPr>
-          <w:b w:val="false"/>
-          <w:bCs w:val="false"/>
-        </w:rPr>
-        <w:t>13833€</w:t>
+        <w:t>: 13833€</w:t>
       </w:r>
     </w:p>
     <w:p>
@@ -562,7 +596,25 @@
           <w:u w:val="single"/>
           <w:shd w:fill="FFFF00" w:val="clear"/>
         </w:rPr>
-        <w:t>16234,67</w:t>
+        <w:t>1</w:t>
+      </w:r>
+      <w:r>
+        <w:rPr>
+          <w:b w:val="false"/>
+          <w:bCs w:val="false"/>
+          <w:u w:val="single"/>
+          <w:shd w:fill="FFFF00" w:val="clear"/>
+        </w:rPr>
+        <w:t>56</w:t>
+      </w:r>
+      <w:r>
+        <w:rPr>
+          <w:b w:val="false"/>
+          <w:bCs w:val="false"/>
+          <w:u w:val="single"/>
+          <w:shd w:fill="FFFF00" w:val="clear"/>
+        </w:rPr>
+        <w:t>34,67</w:t>
       </w:r>
     </w:p>
     <w:p>
@@ -580,7 +632,35 @@
           <w:b w:val="false"/>
           <w:bCs w:val="false"/>
         </w:rPr>
-        <w:t>Calculo salario + vacaciones no disfrutadas + parte proporcional de las pagas extra + indemnización + preaviso = 1200 + 360 +641,67 + 13833 + 200 = 16234,67</w:t>
+        <w:t xml:space="preserve">Calculo salario + vacaciones no disfrutadas + parte proporcional de las pagas extra + indemnización + preaviso = </w:t>
+      </w:r>
+      <w:r>
+        <w:rPr>
+          <w:b w:val="false"/>
+          <w:bCs w:val="false"/>
+        </w:rPr>
+        <w:t>600€</w:t>
+      </w:r>
+      <w:r>
+        <w:rPr>
+          <w:b w:val="false"/>
+          <w:bCs w:val="false"/>
+        </w:rPr>
+        <w:t xml:space="preserve"> + 360 +641,67 + 13833 + 200 = 1</w:t>
+      </w:r>
+      <w:r>
+        <w:rPr>
+          <w:b w:val="false"/>
+          <w:bCs w:val="false"/>
+        </w:rPr>
+        <w:t>56</w:t>
+      </w:r>
+      <w:r>
+        <w:rPr>
+          <w:b w:val="false"/>
+          <w:bCs w:val="false"/>
+        </w:rPr>
+        <w:t>34,67</w:t>
       </w:r>
     </w:p>
     <w:sectPr>
@@ -1274,6 +1354,7 @@
     <w:rsid w:val="006d3199"/>
     <w:pPr>
       <w:widowControl/>
+      <w:suppressAutoHyphens w:val="true"/>
       <w:bidi w:val="0"/>
       <w:spacing w:lineRule="auto" w:line="276" w:before="0" w:after="200"/>
       <w:jc w:val="left"/>
